--- a/assets/projects/5 Hydraulic Press/Brief 5.docx
+++ b/assets/projects/5 Hydraulic Press/Brief 5.docx
@@ -11,8 +11,6 @@
         </w:rPr>
       </w:pPr>
       <w:bookmarkStart w:id="0" w:name="_Toc186980347"/>
-      <w:bookmarkStart w:id="1" w:name="_GoBack"/>
-      <w:bookmarkEnd w:id="1"/>
       <w:r>
         <w:rPr>
           <w:b/>
@@ -177,7 +175,16 @@
                 <w:sz w:val="24"/>
                 <w:szCs w:val="24"/>
               </w:rPr>
-              <w:t>Increase the hydraulic press capacity from 20 tons to 40 tons by redesigning and reinforcing the frame.</w:t>
+              <w:t>To i</w:t>
+            </w:r>
+            <w:bookmarkStart w:id="1" w:name="_GoBack"/>
+            <w:bookmarkEnd w:id="1"/>
+            <w:r>
+              <w:rPr>
+                <w:sz w:val="24"/>
+                <w:szCs w:val="24"/>
+              </w:rPr>
+              <w:t>ncrease the hydraulic press capacity from 20 tons to 40 tons by redesigning and reinforcing the frame.</w:t>
             </w:r>
           </w:p>
           <w:p>
